--- a/content-briefs-skill/output/canada-new-betting-sites-ai-enhancement.docx
+++ b/content-briefs-skill/output/canada-new-betting-sites-ai-enhancement.docx
@@ -1493,7 +1493,7 @@
         <w:br/>
         <w:t xml:space="preserve">      &lt;strong&gt;Canadian Problem Gambling Helpline&lt;/strong&gt;&lt;br&gt;</w:t>
         <w:br/>
-        <w:t xml:space="preserve">      &lt;span class="phone"&gt;1-866-531-2600&lt;/span&gt;&lt;br&gt;</w:t>
+        <w:t xml:space="preserve">      &lt;span class="phone"&gt;Provincial helplines vary&lt;/span&gt;&lt;br&gt;</w:t>
         <w:br/>
         <w:t xml:space="preserve">      &lt;em&gt;Free, confidential, 24/7 support&lt;/em&gt;</w:t>
         <w:br/>
@@ -2295,7 +2295,7 @@
         <w:ind w:left="360"/>
       </w:pPr>
       <w:r>
-        <w:t>[x] Canada compliance: 19+/18+, 1-866-531-2600 (included + provincial info)</w:t>
+        <w:t>[x] Canada compliance: 19+/18+, Provincial helplines vary (included + provincial info)</w:t>
       </w:r>
     </w:p>
     <w:p>
@@ -2431,7 +2431,7 @@
         <w:ind w:left="360"/>
       </w:pPr>
       <w:r>
-        <w:t>Hotline Corrected: Used 1-866-531-2600 per your specification (different from Phase 2 document)</w:t>
+        <w:t>Hotline Corrected: Used Provincial helplines vary per your specification (different from Phase 2 document)</w:t>
       </w:r>
     </w:p>
     <w:p>

--- a/content-briefs-skill/output/canada-new-betting-sites-ai-enhancement.docx
+++ b/content-briefs-skill/output/canada-new-betting-sites-ai-enhancement.docx
@@ -1512,14 +1512,6 @@
         <w:t xml:space="preserve">  &lt;/div&gt;</w:t>
         <w:br/>
         <w:br/>
-        <w:t xml:space="preserve">  &lt;div class="affiliate-disclosure"&gt;</w:t>
-        <w:br/>
-        <w:t xml:space="preserve">    &lt;h3&gt;Affiliate Disclosure&lt;/h3&gt;</w:t>
-        <w:br/>
-        <w:t xml:space="preserve">    &lt;p&gt;TopEndSports is an affiliate partner for featured betting sites. We receive compensation when you sign up through our links. This does not affect our editorial independence—we review all sites based on merit, features, and user value. Read our full disclosure policy.&lt;/p&gt;</w:t>
-        <w:br/>
-        <w:t xml:space="preserve">  &lt;/div&gt;</w:t>
-        <w:br/>
         <w:t>&lt;/div&gt;</w:t>
         <w:br/>
         <w:br/>
@@ -1710,8 +1702,6 @@
         <w:br/>
         <w:t>}</w:t>
         <w:br/>
-        <w:br/>
-        <w:t>.affiliate-disclosure {</w:t>
         <w:br/>
         <w:t xml:space="preserve">  margin-top: 24px;</w:t>
         <w:br/>
@@ -2087,19 +2077,6 @@
     </w:p>
     <w:p/>
     <w:p/>
-    <w:p>
-      <w:pPr>
-        <w:pStyle w:val="Heading2"/>
-      </w:pPr>
-      <w:r>
-        <w:rPr>
-          <w:b/>
-          <w:color w:val="2E7D32"/>
-          <w:sz w:val="32"/>
-        </w:rPr>
-        <w:t>AFFILIATE DISCLOSURE (TOP OF PAGE)</w:t>
-      </w:r>
-    </w:p>
     <w:p/>
     <w:p>
       <w:pPr>
@@ -2306,16 +2283,6 @@
       </w:pPr>
       <w:r>
         <w:t>[x] Payment methods accordion (collapsible, interactive)</w:t>
-      </w:r>
-    </w:p>
-    <w:p>
-      <w:pPr>
-        <w:pStyle w:val="ListBullet"/>
-        <w:spacing w:after="60"/>
-        <w:ind w:left="360"/>
-      </w:pPr>
-      <w:r>
-        <w:t>[x] Affiliate disclosure (transparent, prominent)</w:t>
       </w:r>
     </w:p>
     <w:p>

--- a/content-briefs-skill/output/canada-new-betting-sites-ai-enhancement.docx
+++ b/content-briefs-skill/output/canada-new-betting-sites-ai-enhancement.docx
@@ -13,6 +13,21 @@
           <w:sz w:val="48"/>
         </w:rPr>
         <w:t>Phase 3: AI Enhancement - Canada New Betting Sites</w:t>
+      </w:r>
+    </w:p>
+    <w:p/>
+    <w:p>
+      <w:pPr>
+        <w:spacing w:after="120"/>
+      </w:pPr>
+      <w:r>
+        <w:rPr>
+          <w:b/>
+        </w:rPr>
+        <w:t>✅ V2 STANDARDS COMPLIANT</w:t>
+      </w:r>
+      <w:r>
+        <w:t xml:space="preserve"> (Updated: December 2025)</w:t>
       </w:r>
     </w:p>
     <w:p/>
@@ -59,16 +74,16 @@
         </w:rPr>
         <w:t>&lt;!-- Page Title &amp; Meta Description --&gt;</w:t>
         <w:br/>
-        <w:t>&lt;title&gt;New Betting Sites Canada 2025: 9 Latest Operators Reviewed&lt;/title&gt;</w:t>
-        <w:br/>
-        <w:t>&lt;meta name="description" content="Discover Canada's newest betting sites for 2025. Compare 9 new operators with innovative features, crypto payments, and competitive bonuses. Ontario &amp; Quebec coverage included."&gt;</w:t>
+        <w:t>&lt;title&gt;New Betting Sites Canada: 9 Latest Operators Reviewed&lt;/title&gt;</w:t>
+        <w:br/>
+        <w:t>&lt;meta name="description" content="Discover Canada's newest betting sites. Compare 9 new operators with innovative features, crypto payments, and competitive bonuses. Ontario &amp; Quebec coverage included."&gt;</w:t>
         <w:br/>
         <w:t>&lt;meta name="keywords" content="new betting sites canada, betting apps ontario, sports betting quebec, sports betting apps canada, top betting sites canada"&gt;</w:t>
         <w:br/>
         <w:br/>
         <w:t>&lt;!-- Open Graph for Social Sharing --&gt;</w:t>
         <w:br/>
-        <w:t>&lt;meta property="og:title" content="New Betting Sites Canada 2025: 9 Latest Operators Reviewed"&gt;</w:t>
+        <w:t>&lt;meta property="og:title" content="New Betting Sites Canada: 9 Latest Operators Reviewed"&gt;</w:t>
         <w:br/>
         <w:t>&lt;meta property="og:description" content="Compare Canada's newest betting platforms with innovative features and competitive bonuses."&gt;</w:t>
         <w:br/>
@@ -1111,7 +1126,7 @@
         <w:br/>
         <w:t xml:space="preserve">  "@type": "Article",</w:t>
         <w:br/>
-        <w:t xml:space="preserve">  "headline": "New Betting Sites Canada 2025: 9 Latest Operators Reviewed",</w:t>
+        <w:t xml:space="preserve">  "headline": "New Betting Sites Canada: 9 Latest Operators Reviewed",</w:t>
         <w:br/>
         <w:t xml:space="preserve">  "description": "Comprehensive review of Canada's 9 newest betting sites with innovative features, crypto payments, and competitive bonuses.",</w:t>
         <w:br/>
@@ -1491,21 +1506,21 @@
         <w:br/>
         <w:t xml:space="preserve">    &lt;div class="contact-box"&gt;</w:t>
         <w:br/>
-        <w:t xml:space="preserve">      &lt;strong&gt;Canadian Problem Gambling Helpline&lt;/strong&gt;&lt;br&gt;</w:t>
-        <w:br/>
-        <w:t xml:space="preserve">      &lt;span class="phone"&gt;Provincial helplines vary&lt;/span&gt;&lt;br&gt;</w:t>
-        <w:br/>
-        <w:t xml:space="preserve">      &lt;em&gt;Free, confidential, 24/7 support&lt;/em&gt;</w:t>
+        <w:t xml:space="preserve">      &lt;strong&gt;Canadian Gambling Support Resources&lt;/strong&gt;&lt;br&gt;</w:t>
+        <w:br/>
+        <w:t xml:space="preserve">      &lt;span class="phone"&gt;Provincial helplines vary by location&lt;/span&gt;&lt;br&gt;</w:t>
+        <w:br/>
+        <w:t xml:space="preserve">      &lt;em&gt;Free, confidential, 24/7 support available&lt;/em&gt;</w:t>
         <w:br/>
         <w:t xml:space="preserve">    &lt;/div&gt;</w:t>
         <w:br/>
         <w:t xml:space="preserve">    &lt;div class="resource-links"&gt;</w:t>
         <w:br/>
-        <w:t xml:space="preserve">      &lt;a href="https://www.problemgambling.ca" target="_blank"&gt;Problem Gambling Canada&lt;/a&gt;</w:t>
-        <w:br/>
-        <w:t xml:space="preserve">      &lt;a href="https://www.begambleaware.org/gambling-and-you" target="_blank"&gt;BeGambleAware&lt;/a&gt;</w:t>
-        <w:br/>
-        <w:t xml:space="preserve">      &lt;a href="https://www.ontario.ca/page/gaming-and-gambling" target="_blank"&gt;Ontario Gaming Info&lt;/a&gt;</w:t>
+        <w:t xml:space="preserve">      &lt;a href="https://www.responsiblegambling.org/" target="_blank" rel="noopener"&gt;Responsible Gambling Council&lt;/a&gt;</w:t>
+        <w:br/>
+        <w:t xml:space="preserve">      &lt;a href="https://www.ccsa.ca/" target="_blank" rel="noopener"&gt;Canadian Centre on Substance Use and Addiction&lt;/a&gt;</w:t>
+        <w:br/>
+        <w:t xml:space="preserve">      &lt;a href="https://www.ontario.ca/page/gaming-and-gambling" target="_blank" rel="noopener"&gt;Ontario Gaming Info&lt;/a&gt;</w:t>
         <w:br/>
         <w:t xml:space="preserve">    &lt;/div&gt;</w:t>
         <w:br/>
@@ -2077,63 +2092,6 @@
     </w:p>
     <w:p/>
     <w:p/>
-    <w:p/>
-    <w:p>
-      <w:pPr>
-        <w:pStyle w:val="NoSpacing"/>
-        <w:spacing w:before="120" w:after="120"/>
-        <w:ind w:left="720"/>
-      </w:pPr>
-      <w:r>
-        <w:rPr>
-          <w:rFonts w:ascii="Courier New" w:hAnsi="Courier New"/>
-          <w:sz w:val="18"/>
-        </w:rPr>
-        <w:t>&lt;div class="affiliate-banner"&gt;</w:t>
-        <w:br/>
-        <w:t xml:space="preserve">  &lt;div class="banner-content"&gt;</w:t>
-        <w:br/>
-        <w:t xml:space="preserve">    &lt;strong&gt;Disclosure:&lt;/strong&gt; TopEndSports earns affiliate commissions when you register through our links. This doesn't affect pricing—you pay the same whether you click our link or visit the site directly. We maintain editorial independence and only recommend sites meeting our quality standards.</w:t>
-        <w:br/>
-        <w:t xml:space="preserve">  &lt;/div&gt;</w:t>
-        <w:br/>
-        <w:t>&lt;/div&gt;</w:t>
-        <w:br/>
-        <w:br/>
-        <w:t>&lt;style&gt;</w:t>
-        <w:br/>
-        <w:t>.affiliate-banner {</w:t>
-        <w:br/>
-        <w:t xml:space="preserve">  background: #edf2f7;</w:t>
-        <w:br/>
-        <w:t xml:space="preserve">  border-left: 4px solid #4299e1;</w:t>
-        <w:br/>
-        <w:t xml:space="preserve">  border-radius: 4px;</w:t>
-        <w:br/>
-        <w:t xml:space="preserve">  padding: 12px 16px;</w:t>
-        <w:br/>
-        <w:t xml:space="preserve">  margin-bottom: 20px;</w:t>
-        <w:br/>
-        <w:t xml:space="preserve">  font-size: 13px;</w:t>
-        <w:br/>
-        <w:t xml:space="preserve">  color: #2d3748;</w:t>
-        <w:br/>
-        <w:t>}</w:t>
-        <w:br/>
-        <w:br/>
-        <w:t>.banner-content {</w:t>
-        <w:br/>
-        <w:t xml:space="preserve">  display: flex;</w:t>
-        <w:br/>
-        <w:t xml:space="preserve">  gap: 8px;</w:t>
-        <w:br/>
-        <w:t>}</w:t>
-        <w:br/>
-        <w:t>&lt;/style&gt;</w:t>
-      </w:r>
-    </w:p>
-    <w:p/>
-    <w:p/>
     <w:p>
       <w:pPr>
         <w:pStyle w:val="Heading2"/>
@@ -2211,7 +2169,7 @@
           <w:color w:val="2E7D32"/>
           <w:sz w:val="32"/>
         </w:rPr>
-        <w:t>VALIDATION CHECKLIST</w:t>
+        <w:t>VALIDATION CHECKLIST (V2 STANDARDS)</w:t>
       </w:r>
     </w:p>
     <w:p/>
@@ -2222,7 +2180,17 @@
         <w:ind w:left="360"/>
       </w:pPr>
       <w:r>
-        <w:t>[x] Meta title &amp; description included (59 chars, 188 chars)</w:t>
+        <w:t>[x] Meta title &amp; description included (NO YEAR - V2 compliant)</w:t>
+      </w:r>
+    </w:p>
+    <w:p>
+      <w:pPr>
+        <w:pStyle w:val="ListBullet"/>
+        <w:spacing w:after="60"/>
+        <w:ind w:left="360"/>
+      </w:pPr>
+      <w:r>
+        <w:t>[x] NO affiliate disclosure banner (it's in website sidebar)</w:t>
       </w:r>
     </w:p>
     <w:p>
@@ -2262,7 +2230,7 @@
         <w:ind w:left="360"/>
       </w:pPr>
       <w:r>
-        <w:t>[x] Schema markup: Article + FAQ + Breadcrumb (complete)</w:t>
+        <w:t>[x] Schema markup: Article + FAQ + Breadcrumb (complete, NO YEAR)</w:t>
       </w:r>
     </w:p>
     <w:p>
@@ -2272,7 +2240,7 @@
         <w:ind w:left="360"/>
       </w:pPr>
       <w:r>
-        <w:t>[x] Canada compliance: 19+/18+, Provincial helplines vary (included + provincial info)</w:t>
+        <w:t>[x] Canada compliance: 19+/18+, RGC and CCSA resources, Provincial helplines</w:t>
       </w:r>
     </w:p>
     <w:p>
@@ -2337,7 +2305,7 @@
           <w:color w:val="2E7D32"/>
           <w:sz w:val="32"/>
         </w:rPr>
-        <w:t>NOTES FOR IMPLEMENTATION</w:t>
+        <w:t>NOTES FOR IMPLEMENTATION (V2 STANDARDS)</w:t>
       </w:r>
     </w:p>
     <w:p/>
@@ -2349,6 +2317,26 @@
       </w:pPr>
       <w:r>
         <w:t>Date Dynamic: The "Last Updated" badge uses JavaScript to auto-populate current date</w:t>
+      </w:r>
+    </w:p>
+    <w:p>
+      <w:pPr>
+        <w:pStyle w:val="ListNumber"/>
+        <w:spacing w:after="60"/>
+        <w:ind w:left="360"/>
+      </w:pPr>
+      <w:r>
+        <w:t>NO YEAR in Titles: Removed "2025" from meta title, OG tags, and schema per V2 standards</w:t>
+      </w:r>
+    </w:p>
+    <w:p>
+      <w:pPr>
+        <w:pStyle w:val="ListNumber"/>
+        <w:spacing w:after="60"/>
+        <w:ind w:left="360"/>
+      </w:pPr>
+      <w:r>
+        <w:t>NO Affiliate Disclosure: Removed affiliate banner - disclosure is in website sidebar</w:t>
       </w:r>
     </w:p>
     <w:p>
@@ -2398,7 +2386,7 @@
         <w:ind w:left="360"/>
       </w:pPr>
       <w:r>
-        <w:t>Hotline Corrected: Used Provincial helplines vary per your specification (different from Phase 2 document)</w:t>
+        <w:t>Canadian Resources: RGC and CCSA links per V2 compliance standards</w:t>
       </w:r>
     </w:p>
     <w:p>
@@ -2430,7 +2418,7 @@
         <w:rPr>
           <w:b/>
         </w:rPr>
-        <w:t>Ready for developer handoff to integrate into HTML template.</w:t>
+        <w:t>V2 COMPLIANT - Ready for developer handoff to integrate into HTML template.</w:t>
       </w:r>
     </w:p>
     <w:p/>
